--- a/Algorithm/Practice3/컴알3주차_2016112158김희수.docx
+++ b/Algorithm/Practice3/컴알3주차_2016112158김희수.docx
@@ -259,11 +259,189 @@
             <w:br w:type="page"/>
           </w:r>
         </w:p>
-        <w:bookmarkStart w:id="0" w:name="_GoBack" w:displacedByCustomXml="next"/>
-        <w:bookmarkEnd w:id="0" w:displacedByCustomXml="next"/>
       </w:sdtContent>
     </w:sdt>
+    <w:p>
+      <w:r>
+        <w:rPr>
+          <w:rFonts w:hint="eastAsia"/>
+        </w:rPr>
+        <w:lastRenderedPageBreak/>
+        <w:t>&lt;문제1</w:t>
+      </w:r>
+      <w:r>
+        <w:t>&gt;</w:t>
+      </w:r>
+    </w:p>
+    <w:p>
+      <w:pPr>
+        <w:rPr>
+          <w:rFonts w:hint="eastAsia"/>
+        </w:rPr>
+      </w:pPr>
+      <w:r>
+        <w:rPr>
+          <w:rFonts w:hint="eastAsia"/>
+        </w:rPr>
+        <w:t xml:space="preserve">(순환적 </w:t>
+      </w:r>
+      <w:proofErr w:type="spellStart"/>
+      <w:r>
+        <w:rPr>
+          <w:rFonts w:hint="eastAsia"/>
+        </w:rPr>
+        <w:t>합병정렬</w:t>
+      </w:r>
+      <w:proofErr w:type="spellEnd"/>
+      <w:r>
+        <w:t xml:space="preserve"> </w:t>
+      </w:r>
+      <w:r>
+        <w:rPr>
+          <w:rFonts w:hint="eastAsia"/>
+        </w:rPr>
+        <w:t>실행화면)</w:t>
+      </w:r>
+    </w:p>
+    <w:p>
+      <w:r>
+        <w:rPr>
+          <w:noProof/>
+        </w:rPr>
+        <w:drawing>
+          <wp:inline distT="0" distB="0" distL="0" distR="0" wp14:anchorId="15EA7EDD" wp14:editId="5CCFB495">
+            <wp:extent cx="5731510" cy="1797050"/>
+            <wp:effectExtent l="0" t="0" r="2540" b="0"/>
+            <wp:docPr id="1" name="그림 1"/>
+            <wp:cNvGraphicFramePr>
+              <a:graphicFrameLocks xmlns:a="http://schemas.openxmlformats.org/drawingml/2006/main" noChangeAspect="1"/>
+            </wp:cNvGraphicFramePr>
+            <a:graphic xmlns:a="http://schemas.openxmlformats.org/drawingml/2006/main">
+              <a:graphicData uri="http://schemas.openxmlformats.org/drawingml/2006/picture">
+                <pic:pic xmlns:pic="http://schemas.openxmlformats.org/drawingml/2006/picture">
+                  <pic:nvPicPr>
+                    <pic:cNvPr id="1" name=""/>
+                    <pic:cNvPicPr/>
+                  </pic:nvPicPr>
+                  <pic:blipFill>
+                    <a:blip r:embed="rId6"/>
+                    <a:stretch>
+                      <a:fillRect/>
+                    </a:stretch>
+                  </pic:blipFill>
+                  <pic:spPr>
+                    <a:xfrm>
+                      <a:off x="0" y="0"/>
+                      <a:ext cx="5731510" cy="1797050"/>
+                    </a:xfrm>
+                    <a:prstGeom prst="rect">
+                      <a:avLst/>
+                    </a:prstGeom>
+                  </pic:spPr>
+                </pic:pic>
+              </a:graphicData>
+            </a:graphic>
+          </wp:inline>
+        </w:drawing>
+      </w:r>
+    </w:p>
     <w:p/>
+    <w:p>
+      <w:r>
+        <w:t>(</w:t>
+      </w:r>
+      <w:r>
+        <w:rPr>
+          <w:rFonts w:hint="eastAsia"/>
+        </w:rPr>
+        <w:t xml:space="preserve">비순환적 </w:t>
+      </w:r>
+      <w:proofErr w:type="spellStart"/>
+      <w:r>
+        <w:rPr>
+          <w:rFonts w:hint="eastAsia"/>
+        </w:rPr>
+        <w:t>합병정렬</w:t>
+      </w:r>
+      <w:proofErr w:type="spellEnd"/>
+      <w:r>
+        <w:rPr>
+          <w:rFonts w:hint="eastAsia"/>
+        </w:rPr>
+        <w:t xml:space="preserve"> 실행화면)</w:t>
+      </w:r>
+    </w:p>
+    <w:p>
+      <w:r>
+        <w:rPr>
+          <w:noProof/>
+        </w:rPr>
+        <w:drawing>
+          <wp:inline distT="0" distB="0" distL="0" distR="0" wp14:anchorId="6936858C" wp14:editId="4B9724ED">
+            <wp:extent cx="5731510" cy="2880995"/>
+            <wp:effectExtent l="0" t="0" r="2540" b="0"/>
+            <wp:docPr id="2" name="그림 2"/>
+            <wp:cNvGraphicFramePr>
+              <a:graphicFrameLocks xmlns:a="http://schemas.openxmlformats.org/drawingml/2006/main" noChangeAspect="1"/>
+            </wp:cNvGraphicFramePr>
+            <a:graphic xmlns:a="http://schemas.openxmlformats.org/drawingml/2006/main">
+              <a:graphicData uri="http://schemas.openxmlformats.org/drawingml/2006/picture">
+                <pic:pic xmlns:pic="http://schemas.openxmlformats.org/drawingml/2006/picture">
+                  <pic:nvPicPr>
+                    <pic:cNvPr id="1" name=""/>
+                    <pic:cNvPicPr/>
+                  </pic:nvPicPr>
+                  <pic:blipFill>
+                    <a:blip r:embed="rId7"/>
+                    <a:stretch>
+                      <a:fillRect/>
+                    </a:stretch>
+                  </pic:blipFill>
+                  <pic:spPr>
+                    <a:xfrm>
+                      <a:off x="0" y="0"/>
+                      <a:ext cx="5731510" cy="2880995"/>
+                    </a:xfrm>
+                    <a:prstGeom prst="rect">
+                      <a:avLst/>
+                    </a:prstGeom>
+                  </pic:spPr>
+                </pic:pic>
+              </a:graphicData>
+            </a:graphic>
+          </wp:inline>
+        </w:drawing>
+      </w:r>
+    </w:p>
+    <w:p/>
+    <w:p/>
+    <w:p/>
+    <w:p/>
+    <w:p/>
+    <w:p>
+      <w:bookmarkStart w:id="0" w:name="_GoBack"/>
+      <w:bookmarkEnd w:id="0"/>
+    </w:p>
+    <w:p/>
+    <w:p>
+      <w:r>
+        <w:rPr>
+          <w:rFonts w:hint="eastAsia"/>
+        </w:rPr>
+        <w:lastRenderedPageBreak/>
+        <w:t>&lt;문제2</w:t>
+      </w:r>
+      <w:r>
+        <w:t>&gt;</w:t>
+      </w:r>
+    </w:p>
+    <w:p>
+      <w:pPr>
+        <w:rPr>
+          <w:rFonts w:hint="eastAsia"/>
+        </w:rPr>
+      </w:pPr>
+    </w:p>
     <w:sectPr>
       <w:pgSz w:w="11906" w:h="16838"/>
       <w:pgMar w:top="1701" w:right="1440" w:bottom="1440" w:left="1440" w:header="851" w:footer="992" w:gutter="0"/>
@@ -858,7 +1036,7 @@
   <w:rsids>
     <w:rsidRoot w:val="00504EA0"/>
     <w:rsid w:val="00504EA0"/>
-    <w:rsid w:val="00525CC2"/>
+    <w:rsid w:val="007E7B66"/>
   </w:rsids>
   <m:mathPr>
     <m:mathFont m:val="Cambria Math"/>

--- a/Algorithm/Practice3/컴알3주차_2016112158김희수.docx
+++ b/Algorithm/Practice3/컴알3주차_2016112158김희수.docx
@@ -283,16 +283,8 @@
         <w:rPr>
           <w:rFonts w:hint="eastAsia"/>
         </w:rPr>
-        <w:t xml:space="preserve">(순환적 </w:t>
+        <w:t>(순환적 합병정렬</w:t>
       </w:r>
-      <w:proofErr w:type="spellStart"/>
-      <w:r>
-        <w:rPr>
-          <w:rFonts w:hint="eastAsia"/>
-        </w:rPr>
-        <w:t>합병정렬</w:t>
-      </w:r>
-      <w:proofErr w:type="spellEnd"/>
       <w:r>
         <w:t xml:space="preserve"> </w:t>
       </w:r>
@@ -354,21 +346,7 @@
         <w:rPr>
           <w:rFonts w:hint="eastAsia"/>
         </w:rPr>
-        <w:t xml:space="preserve">비순환적 </w:t>
-      </w:r>
-      <w:proofErr w:type="spellStart"/>
-      <w:r>
-        <w:rPr>
-          <w:rFonts w:hint="eastAsia"/>
-        </w:rPr>
-        <w:t>합병정렬</w:t>
-      </w:r>
-      <w:proofErr w:type="spellEnd"/>
-      <w:r>
-        <w:rPr>
-          <w:rFonts w:hint="eastAsia"/>
-        </w:rPr>
-        <w:t xml:space="preserve"> 실행화면)</w:t>
+        <w:t>비순환적 합병정렬 실행화면)</w:t>
       </w:r>
     </w:p>
     <w:p>
@@ -418,10 +396,7 @@
     <w:p/>
     <w:p/>
     <w:p/>
-    <w:p>
-      <w:bookmarkStart w:id="0" w:name="_GoBack"/>
-      <w:bookmarkEnd w:id="0"/>
-    </w:p>
+    <w:p/>
     <w:p/>
     <w:p>
       <w:r>
@@ -436,11 +411,200 @@
       </w:r>
     </w:p>
     <w:p>
+      <w:r>
+        <w:rPr>
+          <w:rFonts w:hint="eastAsia"/>
+        </w:rPr>
+        <w:t>(힙생성)</w:t>
+      </w:r>
+    </w:p>
+    <w:p>
+      <w:r>
+        <w:rPr>
+          <w:noProof/>
+        </w:rPr>
+        <w:drawing>
+          <wp:inline distT="0" distB="0" distL="0" distR="0" wp14:anchorId="6FD853A4" wp14:editId="2CC72A90">
+            <wp:extent cx="5731510" cy="7409815"/>
+            <wp:effectExtent l="0" t="0" r="2540" b="635"/>
+            <wp:docPr id="5" name="그림 5"/>
+            <wp:cNvGraphicFramePr>
+              <a:graphicFrameLocks xmlns:a="http://schemas.openxmlformats.org/drawingml/2006/main" noChangeAspect="1"/>
+            </wp:cNvGraphicFramePr>
+            <a:graphic xmlns:a="http://schemas.openxmlformats.org/drawingml/2006/main">
+              <a:graphicData uri="http://schemas.openxmlformats.org/drawingml/2006/picture">
+                <pic:pic xmlns:pic="http://schemas.openxmlformats.org/drawingml/2006/picture">
+                  <pic:nvPicPr>
+                    <pic:cNvPr id="1" name=""/>
+                    <pic:cNvPicPr/>
+                  </pic:nvPicPr>
+                  <pic:blipFill>
+                    <a:blip r:embed="rId8"/>
+                    <a:stretch>
+                      <a:fillRect/>
+                    </a:stretch>
+                  </pic:blipFill>
+                  <pic:spPr>
+                    <a:xfrm>
+                      <a:off x="0" y="0"/>
+                      <a:ext cx="5731510" cy="7409815"/>
+                    </a:xfrm>
+                    <a:prstGeom prst="rect">
+                      <a:avLst/>
+                    </a:prstGeom>
+                  </pic:spPr>
+                </pic:pic>
+              </a:graphicData>
+            </a:graphic>
+          </wp:inline>
+        </w:drawing>
+      </w:r>
+    </w:p>
+    <w:p/>
+    <w:p>
       <w:pPr>
         <w:rPr>
+          <w:noProof/>
+        </w:rPr>
+      </w:pPr>
+      <w:r>
+        <w:rPr>
           <w:rFonts w:hint="eastAsia"/>
         </w:rPr>
+        <w:lastRenderedPageBreak/>
+        <w:t>(힙정렬)</w:t>
+      </w:r>
+      <w:r>
+        <w:rPr>
+          <w:noProof/>
+        </w:rPr>
+        <w:t xml:space="preserve"> </w:t>
+      </w:r>
+    </w:p>
+    <w:p>
+      <w:pPr>
+        <w:rPr>
+          <w:noProof/>
+        </w:rPr>
       </w:pPr>
+      <w:r>
+        <w:rPr>
+          <w:noProof/>
+        </w:rPr>
+        <w:drawing>
+          <wp:inline distT="0" distB="0" distL="0" distR="0" wp14:anchorId="66134805" wp14:editId="40D25DD6">
+            <wp:extent cx="5731510" cy="7416800"/>
+            <wp:effectExtent l="0" t="0" r="2540" b="0"/>
+            <wp:docPr id="8" name="그림 8"/>
+            <wp:cNvGraphicFramePr>
+              <a:graphicFrameLocks xmlns:a="http://schemas.openxmlformats.org/drawingml/2006/main" noChangeAspect="1"/>
+            </wp:cNvGraphicFramePr>
+            <a:graphic xmlns:a="http://schemas.openxmlformats.org/drawingml/2006/main">
+              <a:graphicData uri="http://schemas.openxmlformats.org/drawingml/2006/picture">
+                <pic:pic xmlns:pic="http://schemas.openxmlformats.org/drawingml/2006/picture">
+                  <pic:nvPicPr>
+                    <pic:cNvPr id="1" name=""/>
+                    <pic:cNvPicPr/>
+                  </pic:nvPicPr>
+                  <pic:blipFill>
+                    <a:blip r:embed="rId9"/>
+                    <a:stretch>
+                      <a:fillRect/>
+                    </a:stretch>
+                  </pic:blipFill>
+                  <pic:spPr>
+                    <a:xfrm>
+                      <a:off x="0" y="0"/>
+                      <a:ext cx="5731510" cy="7416800"/>
+                    </a:xfrm>
+                    <a:prstGeom prst="rect">
+                      <a:avLst/>
+                    </a:prstGeom>
+                  </pic:spPr>
+                </pic:pic>
+              </a:graphicData>
+            </a:graphic>
+          </wp:inline>
+        </w:drawing>
+      </w:r>
+      <w:bookmarkStart w:id="0" w:name="_GoBack"/>
+      <w:bookmarkEnd w:id="0"/>
+    </w:p>
+    <w:p>
+      <w:pPr>
+        <w:rPr>
+          <w:noProof/>
+        </w:rPr>
+      </w:pPr>
+    </w:p>
+    <w:p>
+      <w:pPr>
+        <w:rPr>
+          <w:noProof/>
+        </w:rPr>
+      </w:pPr>
+    </w:p>
+    <w:p>
+      <w:pPr>
+        <w:rPr>
+          <w:rFonts w:hint="eastAsia"/>
+        </w:rPr>
+      </w:pPr>
+      <w:r>
+        <w:rPr>
+          <w:rFonts w:hint="eastAsia"/>
+          <w:noProof/>
+        </w:rPr>
+        <w:lastRenderedPageBreak/>
+        <w:t>(실행화면)</w:t>
+      </w:r>
+    </w:p>
+    <w:p>
+      <w:pPr>
+        <w:rPr>
+          <w:rFonts w:hint="eastAsia"/>
+        </w:rPr>
+      </w:pPr>
+      <w:r>
+        <w:rPr>
+          <w:noProof/>
+        </w:rPr>
+        <w:drawing>
+          <wp:inline distT="0" distB="0" distL="0" distR="0" wp14:anchorId="6AD75461" wp14:editId="0B532D75">
+            <wp:extent cx="5731510" cy="2973705"/>
+            <wp:effectExtent l="0" t="0" r="2540" b="0"/>
+            <wp:docPr id="4" name="그림 4"/>
+            <wp:cNvGraphicFramePr>
+              <a:graphicFrameLocks xmlns:a="http://schemas.openxmlformats.org/drawingml/2006/main" noChangeAspect="1"/>
+            </wp:cNvGraphicFramePr>
+            <a:graphic xmlns:a="http://schemas.openxmlformats.org/drawingml/2006/main">
+              <a:graphicData uri="http://schemas.openxmlformats.org/drawingml/2006/picture">
+                <pic:pic xmlns:pic="http://schemas.openxmlformats.org/drawingml/2006/picture">
+                  <pic:nvPicPr>
+                    <pic:cNvPr id="1" name=""/>
+                    <pic:cNvPicPr/>
+                  </pic:nvPicPr>
+                  <pic:blipFill>
+                    <a:blip r:embed="rId10"/>
+                    <a:stretch>
+                      <a:fillRect/>
+                    </a:stretch>
+                  </pic:blipFill>
+                  <pic:spPr>
+                    <a:xfrm>
+                      <a:off x="0" y="0"/>
+                      <a:ext cx="5731510" cy="2973705"/>
+                    </a:xfrm>
+                    <a:prstGeom prst="rect">
+                      <a:avLst/>
+                    </a:prstGeom>
+                  </pic:spPr>
+                </pic:pic>
+              </a:graphicData>
+            </a:graphic>
+          </wp:inline>
+        </w:drawing>
+      </w:r>
     </w:p>
     <w:sectPr>
       <w:pgSz w:w="11906" w:h="16838"/>
@@ -1036,7 +1200,7 @@
   <w:rsids>
     <w:rsidRoot w:val="00504EA0"/>
     <w:rsid w:val="00504EA0"/>
-    <w:rsid w:val="007E7B66"/>
+    <w:rsid w:val="0073072F"/>
   </w:rsids>
   <m:mathPr>
     <m:mathFont m:val="Cambria Math"/>

--- a/Algorithm/Practice3/컴알3주차_2016112158김희수.docx
+++ b/Algorithm/Practice3/컴알3주차_2016112158김희수.docx
@@ -6,6 +6,8 @@
       <w:sdtPr>
         <w:rPr>
           <w:color w:val="4472C4" w:themeColor="accent1"/>
+          <w:kern w:val="2"/>
+          <w:sz w:val="20"/>
         </w:rPr>
         <w:id w:val="-1229682666"/>
         <w:docPartObj>
@@ -16,8 +18,6 @@
       <w:sdtEndPr>
         <w:rPr>
           <w:color w:val="auto"/>
-          <w:kern w:val="2"/>
-          <w:sz w:val="20"/>
         </w:rPr>
       </w:sdtEndPr>
       <w:sdtContent>
@@ -51,7 +51,7 @@
                         <pic:cNvPicPr/>
                       </pic:nvPicPr>
                       <pic:blipFill>
-                        <a:blip r:embed="rId4" cstate="print">
+                        <a:blip r:embed="rId6" cstate="print">
                           <a:duotone>
                             <a:schemeClr val="accent1">
                               <a:shade val="45000"/>
@@ -161,6 +161,7 @@
             <w:dataBinding w:prefixMappings="xmlns:ns0='http://purl.org/dc/elements/1.1/' xmlns:ns1='http://schemas.openxmlformats.org/package/2006/metadata/core-properties' " w:xpath="/ns1:coreProperties[1]/ns0:subject[1]" w:storeItemID="{6C3C8BC8-F283-45AE-878A-BAB7291924A1}"/>
             <w:text/>
           </w:sdtPr>
+          <w:sdtEndPr/>
           <w:sdtContent>
             <w:p>
               <w:pPr>
@@ -214,7 +215,7 @@
                         <pic:cNvPicPr/>
                       </pic:nvPicPr>
                       <pic:blipFill>
-                        <a:blip r:embed="rId5" cstate="print">
+                        <a:blip r:embed="rId7" cstate="print">
                           <a:duotone>
                             <a:schemeClr val="accent1">
                               <a:shade val="45000"/>
@@ -274,17 +275,20 @@
       </w:r>
     </w:p>
     <w:p>
-      <w:pPr>
-        <w:rPr>
-          <w:rFonts w:hint="eastAsia"/>
-        </w:rPr>
-      </w:pPr>
-      <w:r>
-        <w:rPr>
-          <w:rFonts w:hint="eastAsia"/>
-        </w:rPr>
-        <w:t>(순환적 합병정렬</w:t>
-      </w:r>
+      <w:r>
+        <w:rPr>
+          <w:rFonts w:hint="eastAsia"/>
+        </w:rPr>
+        <w:t xml:space="preserve">(순환적 </w:t>
+      </w:r>
+      <w:proofErr w:type="spellStart"/>
+      <w:r>
+        <w:rPr>
+          <w:rFonts w:hint="eastAsia"/>
+        </w:rPr>
+        <w:t>합병정렬</w:t>
+      </w:r>
+      <w:proofErr w:type="spellEnd"/>
       <w:r>
         <w:t xml:space="preserve"> </w:t>
       </w:r>
@@ -305,129 +309,6 @@
             <wp:extent cx="5731510" cy="1797050"/>
             <wp:effectExtent l="0" t="0" r="2540" b="0"/>
             <wp:docPr id="1" name="그림 1"/>
-            <wp:cNvGraphicFramePr>
-              <a:graphicFrameLocks xmlns:a="http://schemas.openxmlformats.org/drawingml/2006/main" noChangeAspect="1"/>
-            </wp:cNvGraphicFramePr>
-            <a:graphic xmlns:a="http://schemas.openxmlformats.org/drawingml/2006/main">
-              <a:graphicData uri="http://schemas.openxmlformats.org/drawingml/2006/picture">
-                <pic:pic xmlns:pic="http://schemas.openxmlformats.org/drawingml/2006/picture">
-                  <pic:nvPicPr>
-                    <pic:cNvPr id="1" name=""/>
-                    <pic:cNvPicPr/>
-                  </pic:nvPicPr>
-                  <pic:blipFill>
-                    <a:blip r:embed="rId6"/>
-                    <a:stretch>
-                      <a:fillRect/>
-                    </a:stretch>
-                  </pic:blipFill>
-                  <pic:spPr>
-                    <a:xfrm>
-                      <a:off x="0" y="0"/>
-                      <a:ext cx="5731510" cy="1797050"/>
-                    </a:xfrm>
-                    <a:prstGeom prst="rect">
-                      <a:avLst/>
-                    </a:prstGeom>
-                  </pic:spPr>
-                </pic:pic>
-              </a:graphicData>
-            </a:graphic>
-          </wp:inline>
-        </w:drawing>
-      </w:r>
-    </w:p>
-    <w:p/>
-    <w:p>
-      <w:r>
-        <w:t>(</w:t>
-      </w:r>
-      <w:r>
-        <w:rPr>
-          <w:rFonts w:hint="eastAsia"/>
-        </w:rPr>
-        <w:t>비순환적 합병정렬 실행화면)</w:t>
-      </w:r>
-    </w:p>
-    <w:p>
-      <w:r>
-        <w:rPr>
-          <w:noProof/>
-        </w:rPr>
-        <w:drawing>
-          <wp:inline distT="0" distB="0" distL="0" distR="0" wp14:anchorId="6936858C" wp14:editId="4B9724ED">
-            <wp:extent cx="5731510" cy="2880995"/>
-            <wp:effectExtent l="0" t="0" r="2540" b="0"/>
-            <wp:docPr id="2" name="그림 2"/>
-            <wp:cNvGraphicFramePr>
-              <a:graphicFrameLocks xmlns:a="http://schemas.openxmlformats.org/drawingml/2006/main" noChangeAspect="1"/>
-            </wp:cNvGraphicFramePr>
-            <a:graphic xmlns:a="http://schemas.openxmlformats.org/drawingml/2006/main">
-              <a:graphicData uri="http://schemas.openxmlformats.org/drawingml/2006/picture">
-                <pic:pic xmlns:pic="http://schemas.openxmlformats.org/drawingml/2006/picture">
-                  <pic:nvPicPr>
-                    <pic:cNvPr id="1" name=""/>
-                    <pic:cNvPicPr/>
-                  </pic:nvPicPr>
-                  <pic:blipFill>
-                    <a:blip r:embed="rId7"/>
-                    <a:stretch>
-                      <a:fillRect/>
-                    </a:stretch>
-                  </pic:blipFill>
-                  <pic:spPr>
-                    <a:xfrm>
-                      <a:off x="0" y="0"/>
-                      <a:ext cx="5731510" cy="2880995"/>
-                    </a:xfrm>
-                    <a:prstGeom prst="rect">
-                      <a:avLst/>
-                    </a:prstGeom>
-                  </pic:spPr>
-                </pic:pic>
-              </a:graphicData>
-            </a:graphic>
-          </wp:inline>
-        </w:drawing>
-      </w:r>
-    </w:p>
-    <w:p/>
-    <w:p/>
-    <w:p/>
-    <w:p/>
-    <w:p/>
-    <w:p/>
-    <w:p/>
-    <w:p>
-      <w:r>
-        <w:rPr>
-          <w:rFonts w:hint="eastAsia"/>
-        </w:rPr>
-        <w:lastRenderedPageBreak/>
-        <w:t>&lt;문제2</w:t>
-      </w:r>
-      <w:r>
-        <w:t>&gt;</w:t>
-      </w:r>
-    </w:p>
-    <w:p>
-      <w:r>
-        <w:rPr>
-          <w:rFonts w:hint="eastAsia"/>
-        </w:rPr>
-        <w:t>(힙생성)</w:t>
-      </w:r>
-    </w:p>
-    <w:p>
-      <w:r>
-        <w:rPr>
-          <w:noProof/>
-        </w:rPr>
-        <w:drawing>
-          <wp:inline distT="0" distB="0" distL="0" distR="0" wp14:anchorId="6FD853A4" wp14:editId="2CC72A90">
-            <wp:extent cx="5731510" cy="7409815"/>
-            <wp:effectExtent l="0" t="0" r="2540" b="635"/>
-            <wp:docPr id="5" name="그림 5"/>
             <wp:cNvGraphicFramePr>
               <a:graphicFrameLocks xmlns:a="http://schemas.openxmlformats.org/drawingml/2006/main" noChangeAspect="1"/>
             </wp:cNvGraphicFramePr>
@@ -447,7 +328,7 @@
                   <pic:spPr>
                     <a:xfrm>
                       <a:off x="0" y="0"/>
-                      <a:ext cx="5731510" cy="7409815"/>
+                      <a:ext cx="5731510" cy="1797050"/>
                     </a:xfrm>
                     <a:prstGeom prst="rect">
                       <a:avLst/>
@@ -460,42 +341,191 @@
         </w:drawing>
       </w:r>
     </w:p>
-    <w:p/>
     <w:p>
       <w:pPr>
         <w:rPr>
-          <w:noProof/>
+          <w:rFonts w:hint="eastAsia"/>
         </w:rPr>
       </w:pPr>
-      <w:r>
-        <w:rPr>
-          <w:rFonts w:hint="eastAsia"/>
-        </w:rPr>
-        <w:lastRenderedPageBreak/>
-        <w:t>(힙정렬)</w:t>
-      </w:r>
-      <w:r>
-        <w:rPr>
-          <w:noProof/>
-        </w:rPr>
+      <w:proofErr w:type="spellStart"/>
+      <w:r>
+        <w:rPr>
+          <w:rFonts w:hint="eastAsia"/>
+        </w:rPr>
+        <w:t>합병정렬의</w:t>
+      </w:r>
+      <w:proofErr w:type="spellEnd"/>
+      <w:r>
+        <w:rPr>
+          <w:rFonts w:hint="eastAsia"/>
+        </w:rPr>
+        <w:t xml:space="preserve"> 특징은 정렬을 수행하는 함수가 있고,</w:t>
+      </w:r>
+      <w:r>
         <w:t xml:space="preserve"> </w:t>
+      </w:r>
+      <w:r>
+        <w:rPr>
+          <w:rFonts w:hint="eastAsia"/>
+        </w:rPr>
+        <w:t xml:space="preserve">그 함수안에서 분할 </w:t>
+      </w:r>
+      <w:r>
+        <w:t xml:space="preserve">&gt; </w:t>
+      </w:r>
+      <w:r>
+        <w:rPr>
+          <w:rFonts w:hint="eastAsia"/>
+        </w:rPr>
+        <w:t xml:space="preserve">정렬 </w:t>
+      </w:r>
+      <w:r>
+        <w:t xml:space="preserve">&gt; </w:t>
+      </w:r>
+      <w:r>
+        <w:rPr>
+          <w:rFonts w:hint="eastAsia"/>
+        </w:rPr>
+        <w:t>합병이 일어난다</w:t>
+      </w:r>
+      <w:r>
+        <w:t xml:space="preserve">. </w:t>
+      </w:r>
+      <w:r>
+        <w:rPr>
+          <w:rFonts w:hint="eastAsia"/>
+        </w:rPr>
+        <w:t xml:space="preserve">순환적 </w:t>
+      </w:r>
+      <w:proofErr w:type="spellStart"/>
+      <w:r>
+        <w:rPr>
+          <w:rFonts w:hint="eastAsia"/>
+        </w:rPr>
+        <w:t>합병정렬은</w:t>
+      </w:r>
+      <w:proofErr w:type="spellEnd"/>
+      <w:r>
+        <w:rPr>
+          <w:rFonts w:hint="eastAsia"/>
+        </w:rPr>
+        <w:t xml:space="preserve"> 정렬함수를 재귀를 이용하여 짠 것이다.</w:t>
+      </w:r>
+      <w:r>
+        <w:t xml:space="preserve"> </w:t>
+      </w:r>
+      <w:r>
+        <w:rPr>
+          <w:rFonts w:hint="eastAsia"/>
+        </w:rPr>
+        <w:t xml:space="preserve">순환적 </w:t>
+      </w:r>
+      <w:proofErr w:type="spellStart"/>
+      <w:r>
+        <w:rPr>
+          <w:rFonts w:hint="eastAsia"/>
+        </w:rPr>
+        <w:t>합병정렬의</w:t>
+      </w:r>
+      <w:proofErr w:type="spellEnd"/>
+      <w:r>
+        <w:rPr>
+          <w:rFonts w:hint="eastAsia"/>
+        </w:rPr>
+        <w:t xml:space="preserve"> 코드는 읽기 편하다.</w:t>
+      </w:r>
+      <w:r>
+        <w:t xml:space="preserve"> </w:t>
+      </w:r>
+      <w:r>
+        <w:rPr>
+          <w:rFonts w:hint="eastAsia"/>
+        </w:rPr>
+        <w:t>반으로 나눈 후(분할),</w:t>
+      </w:r>
+      <w:r>
+        <w:t xml:space="preserve"> </w:t>
+      </w:r>
+      <w:r>
+        <w:rPr>
+          <w:rFonts w:hint="eastAsia"/>
+        </w:rPr>
+        <w:t>오른쪽,</w:t>
+      </w:r>
+      <w:r>
+        <w:t xml:space="preserve"> </w:t>
+      </w:r>
+      <w:r>
+        <w:rPr>
+          <w:rFonts w:hint="eastAsia"/>
+        </w:rPr>
+        <w:t xml:space="preserve">왼쪽에 대해 각각 순환적 </w:t>
+      </w:r>
+      <w:proofErr w:type="spellStart"/>
+      <w:r>
+        <w:rPr>
+          <w:rFonts w:hint="eastAsia"/>
+        </w:rPr>
+        <w:t>합병정렬을</w:t>
+      </w:r>
+      <w:proofErr w:type="spellEnd"/>
+      <w:r>
+        <w:rPr>
+          <w:rFonts w:hint="eastAsia"/>
+        </w:rPr>
+        <w:t xml:space="preserve"> 수행한다(정렬)</w:t>
+      </w:r>
+      <w:r>
+        <w:t xml:space="preserve">. </w:t>
+      </w:r>
+      <w:r>
+        <w:rPr>
+          <w:rFonts w:hint="eastAsia"/>
+        </w:rPr>
+        <w:t>그리고 마지막으로 합병이 일어난다.</w:t>
+      </w:r>
+      <w:r>
+        <w:t xml:space="preserve">  </w:t>
       </w:r>
     </w:p>
     <w:p>
-      <w:pPr>
+      <w:r>
+        <w:t xml:space="preserve"> </w:t>
+      </w:r>
+      <w:r>
+        <w:t>(</w:t>
+      </w:r>
+      <w:r>
+        <w:rPr>
+          <w:rFonts w:hint="eastAsia"/>
+        </w:rPr>
+        <w:t xml:space="preserve">비순환적 </w:t>
+      </w:r>
+      <w:proofErr w:type="spellStart"/>
+      <w:r>
+        <w:rPr>
+          <w:rFonts w:hint="eastAsia"/>
+        </w:rPr>
+        <w:t>합병정렬</w:t>
+      </w:r>
+      <w:proofErr w:type="spellEnd"/>
+      <w:r>
+        <w:rPr>
+          <w:rFonts w:hint="eastAsia"/>
+        </w:rPr>
+        <w:t xml:space="preserve"> 실행화면)</w:t>
+      </w:r>
+    </w:p>
+    <w:p>
+      <w:r>
         <w:rPr>
           <w:noProof/>
         </w:rPr>
-      </w:pPr>
-      <w:r>
-        <w:rPr>
-          <w:noProof/>
-        </w:rPr>
         <w:drawing>
-          <wp:inline distT="0" distB="0" distL="0" distR="0" wp14:anchorId="66134805" wp14:editId="40D25DD6">
-            <wp:extent cx="5731510" cy="7416800"/>
+          <wp:inline distT="0" distB="0" distL="0" distR="0" wp14:anchorId="6936858C" wp14:editId="4B9724ED">
+            <wp:extent cx="5731510" cy="2880995"/>
             <wp:effectExtent l="0" t="0" r="2540" b="0"/>
-            <wp:docPr id="8" name="그림 8"/>
+            <wp:docPr id="2" name="그림 2"/>
             <wp:cNvGraphicFramePr>
               <a:graphicFrameLocks xmlns:a="http://schemas.openxmlformats.org/drawingml/2006/main" noChangeAspect="1"/>
             </wp:cNvGraphicFramePr>
@@ -515,7 +545,7 @@
                   <pic:spPr>
                     <a:xfrm>
                       <a:off x="0" y="0"/>
-                      <a:ext cx="5731510" cy="7416800"/>
+                      <a:ext cx="5731510" cy="2880995"/>
                     </a:xfrm>
                     <a:prstGeom prst="rect">
                       <a:avLst/>
@@ -527,53 +557,163 @@
           </wp:inline>
         </w:drawing>
       </w:r>
-      <w:bookmarkStart w:id="0" w:name="_GoBack"/>
-      <w:bookmarkEnd w:id="0"/>
     </w:p>
     <w:p>
       <w:pPr>
         <w:rPr>
-          <w:noProof/>
+          <w:rFonts w:hint="eastAsia"/>
         </w:rPr>
       </w:pPr>
+      <w:r>
+        <w:rPr>
+          <w:rFonts w:hint="eastAsia"/>
+        </w:rPr>
+        <w:t xml:space="preserve">비순환적 </w:t>
+      </w:r>
+      <w:proofErr w:type="spellStart"/>
+      <w:r>
+        <w:rPr>
+          <w:rFonts w:hint="eastAsia"/>
+        </w:rPr>
+        <w:t>합병정렬은</w:t>
+      </w:r>
+      <w:proofErr w:type="spellEnd"/>
+      <w:r>
+        <w:rPr>
+          <w:rFonts w:hint="eastAsia"/>
+        </w:rPr>
+        <w:t xml:space="preserve"> 재귀를 이용하지 않고 </w:t>
+      </w:r>
+      <w:proofErr w:type="spellStart"/>
+      <w:r>
+        <w:rPr>
+          <w:rFonts w:hint="eastAsia"/>
+        </w:rPr>
+        <w:t>합병정렬을</w:t>
+      </w:r>
+      <w:proofErr w:type="spellEnd"/>
+      <w:r>
+        <w:rPr>
+          <w:rFonts w:hint="eastAsia"/>
+        </w:rPr>
+        <w:t xml:space="preserve"> 구현한 것이다.</w:t>
+      </w:r>
+      <w:r>
+        <w:t xml:space="preserve"> </w:t>
+      </w:r>
+      <w:r>
+        <w:rPr>
+          <w:rFonts w:hint="eastAsia"/>
+        </w:rPr>
+        <w:t xml:space="preserve">나누어질 </w:t>
+      </w:r>
+      <w:proofErr w:type="spellStart"/>
+      <w:r>
+        <w:rPr>
+          <w:rFonts w:hint="eastAsia"/>
+        </w:rPr>
+        <w:t>서브정렬의</w:t>
+      </w:r>
+      <w:proofErr w:type="spellEnd"/>
+      <w:r>
+        <w:rPr>
+          <w:rFonts w:hint="eastAsia"/>
+        </w:rPr>
+        <w:t xml:space="preserve"> 크기를 </w:t>
+      </w:r>
+      <w:r>
+        <w:t>1/2/4/8/…</w:t>
+      </w:r>
+      <w:r>
+        <w:rPr>
+          <w:rFonts w:hint="eastAsia"/>
+        </w:rPr>
+        <w:t xml:space="preserve">로 정하면 스타팅 포인트를 </w:t>
+      </w:r>
+      <w:r>
+        <w:t>0,2,4,6,8,…/0,4,8,…/0,8,…</w:t>
+      </w:r>
+      <w:r>
+        <w:rPr>
+          <w:rFonts w:hint="eastAsia"/>
+        </w:rPr>
+        <w:t>로 정할 수 있다.</w:t>
+      </w:r>
+      <w:r>
+        <w:t xml:space="preserve"> </w:t>
+      </w:r>
+      <w:r>
+        <w:rPr>
+          <w:rFonts w:hint="eastAsia"/>
+        </w:rPr>
+        <w:t xml:space="preserve">스타팅 포인트와 </w:t>
+      </w:r>
+      <w:proofErr w:type="spellStart"/>
+      <w:r>
+        <w:rPr>
+          <w:rFonts w:hint="eastAsia"/>
+        </w:rPr>
+        <w:t>서브정렬의</w:t>
+      </w:r>
+      <w:proofErr w:type="spellEnd"/>
+      <w:r>
+        <w:rPr>
+          <w:rFonts w:hint="eastAsia"/>
+        </w:rPr>
+        <w:t xml:space="preserve"> 크기를 이용하여 합병의 중간과 끝을 정할 수 있다.</w:t>
+      </w:r>
+      <w:r>
+        <w:t xml:space="preserve"> </w:t>
+      </w:r>
+    </w:p>
+    <w:p/>
+    <w:p/>
+    <w:p/>
+    <w:p>
+      <w:r>
+        <w:rPr>
+          <w:rFonts w:hint="eastAsia"/>
+        </w:rPr>
+        <w:lastRenderedPageBreak/>
+        <w:t>&lt;문제2</w:t>
+      </w:r>
+      <w:r>
+        <w:t>&gt;</w:t>
+      </w:r>
     </w:p>
     <w:p>
-      <w:pPr>
-        <w:rPr>
-          <w:noProof/>
-        </w:rPr>
-      </w:pPr>
+      <w:r>
+        <w:rPr>
+          <w:rFonts w:hint="eastAsia"/>
+        </w:rPr>
+        <w:t>(</w:t>
+      </w:r>
+      <w:proofErr w:type="spellStart"/>
+      <w:r>
+        <w:rPr>
+          <w:rFonts w:hint="eastAsia"/>
+        </w:rPr>
+        <w:t>힙생성</w:t>
+      </w:r>
+      <w:proofErr w:type="spellEnd"/>
+      <w:r>
+        <w:rPr>
+          <w:rFonts w:hint="eastAsia"/>
+        </w:rPr>
+        <w:t>)</w:t>
+      </w:r>
     </w:p>
     <w:p>
-      <w:pPr>
-        <w:rPr>
-          <w:rFonts w:hint="eastAsia"/>
-        </w:rPr>
-      </w:pPr>
-      <w:r>
-        <w:rPr>
-          <w:rFonts w:hint="eastAsia"/>
+      <w:bookmarkStart w:id="0" w:name="_GoBack"/>
+      <w:r>
+        <w:rPr>
           <w:noProof/>
         </w:rPr>
-        <w:lastRenderedPageBreak/>
-        <w:t>(실행화면)</w:t>
-      </w:r>
-    </w:p>
-    <w:p>
-      <w:pPr>
-        <w:rPr>
-          <w:rFonts w:hint="eastAsia"/>
-        </w:rPr>
-      </w:pPr>
-      <w:r>
-        <w:rPr>
-          <w:noProof/>
-        </w:rPr>
         <w:drawing>
-          <wp:inline distT="0" distB="0" distL="0" distR="0" wp14:anchorId="6AD75461" wp14:editId="0B532D75">
-            <wp:extent cx="5731510" cy="2973705"/>
-            <wp:effectExtent l="0" t="0" r="2540" b="0"/>
-            <wp:docPr id="4" name="그림 4"/>
+          <wp:inline distT="0" distB="0" distL="0" distR="0" wp14:anchorId="6FD853A4" wp14:editId="2CC72A90">
+            <wp:extent cx="5731510" cy="7409815"/>
+            <wp:effectExtent l="0" t="0" r="2540" b="635"/>
+            <wp:docPr id="5" name="그림 5"/>
             <wp:cNvGraphicFramePr>
               <a:graphicFrameLocks xmlns:a="http://schemas.openxmlformats.org/drawingml/2006/main" noChangeAspect="1"/>
             </wp:cNvGraphicFramePr>
@@ -593,6 +733,155 @@
                   <pic:spPr>
                     <a:xfrm>
                       <a:off x="0" y="0"/>
+                      <a:ext cx="5731510" cy="7409815"/>
+                    </a:xfrm>
+                    <a:prstGeom prst="rect">
+                      <a:avLst/>
+                    </a:prstGeom>
+                  </pic:spPr>
+                </pic:pic>
+              </a:graphicData>
+            </a:graphic>
+          </wp:inline>
+        </w:drawing>
+      </w:r>
+      <w:bookmarkEnd w:id="0"/>
+    </w:p>
+    <w:p/>
+    <w:p>
+      <w:pPr>
+        <w:rPr>
+          <w:noProof/>
+        </w:rPr>
+      </w:pPr>
+      <w:r>
+        <w:rPr>
+          <w:rFonts w:hint="eastAsia"/>
+        </w:rPr>
+        <w:lastRenderedPageBreak/>
+        <w:t>(</w:t>
+      </w:r>
+      <w:proofErr w:type="spellStart"/>
+      <w:r>
+        <w:rPr>
+          <w:rFonts w:hint="eastAsia"/>
+        </w:rPr>
+        <w:t>힙정렬</w:t>
+      </w:r>
+      <w:proofErr w:type="spellEnd"/>
+      <w:r>
+        <w:rPr>
+          <w:rFonts w:hint="eastAsia"/>
+        </w:rPr>
+        <w:t>)</w:t>
+      </w:r>
+      <w:r>
+        <w:rPr>
+          <w:noProof/>
+        </w:rPr>
+        <w:t xml:space="preserve"> </w:t>
+      </w:r>
+    </w:p>
+    <w:p>
+      <w:pPr>
+        <w:rPr>
+          <w:noProof/>
+        </w:rPr>
+      </w:pPr>
+      <w:r>
+        <w:rPr>
+          <w:noProof/>
+        </w:rPr>
+        <w:drawing>
+          <wp:inline distT="0" distB="0" distL="0" distR="0" wp14:anchorId="66134805" wp14:editId="40D25DD6">
+            <wp:extent cx="5731510" cy="7416800"/>
+            <wp:effectExtent l="0" t="0" r="2540" b="0"/>
+            <wp:docPr id="8" name="그림 8"/>
+            <wp:cNvGraphicFramePr>
+              <a:graphicFrameLocks xmlns:a="http://schemas.openxmlformats.org/drawingml/2006/main" noChangeAspect="1"/>
+            </wp:cNvGraphicFramePr>
+            <a:graphic xmlns:a="http://schemas.openxmlformats.org/drawingml/2006/main">
+              <a:graphicData uri="http://schemas.openxmlformats.org/drawingml/2006/picture">
+                <pic:pic xmlns:pic="http://schemas.openxmlformats.org/drawingml/2006/picture">
+                  <pic:nvPicPr>
+                    <pic:cNvPr id="1" name=""/>
+                    <pic:cNvPicPr/>
+                  </pic:nvPicPr>
+                  <pic:blipFill>
+                    <a:blip r:embed="rId11"/>
+                    <a:stretch>
+                      <a:fillRect/>
+                    </a:stretch>
+                  </pic:blipFill>
+                  <pic:spPr>
+                    <a:xfrm>
+                      <a:off x="0" y="0"/>
+                      <a:ext cx="5731510" cy="7416800"/>
+                    </a:xfrm>
+                    <a:prstGeom prst="rect">
+                      <a:avLst/>
+                    </a:prstGeom>
+                  </pic:spPr>
+                </pic:pic>
+              </a:graphicData>
+            </a:graphic>
+          </wp:inline>
+        </w:drawing>
+      </w:r>
+    </w:p>
+    <w:p>
+      <w:pPr>
+        <w:rPr>
+          <w:noProof/>
+        </w:rPr>
+      </w:pPr>
+    </w:p>
+    <w:p>
+      <w:pPr>
+        <w:rPr>
+          <w:noProof/>
+        </w:rPr>
+      </w:pPr>
+    </w:p>
+    <w:p>
+      <w:r>
+        <w:rPr>
+          <w:rFonts w:hint="eastAsia"/>
+          <w:noProof/>
+        </w:rPr>
+        <w:lastRenderedPageBreak/>
+        <w:t>(실행화면)</w:t>
+      </w:r>
+    </w:p>
+    <w:p>
+      <w:r>
+        <w:rPr>
+          <w:noProof/>
+        </w:rPr>
+        <w:drawing>
+          <wp:inline distT="0" distB="0" distL="0" distR="0" wp14:anchorId="6AD75461" wp14:editId="0B532D75">
+            <wp:extent cx="5731510" cy="2973705"/>
+            <wp:effectExtent l="0" t="0" r="2540" b="0"/>
+            <wp:docPr id="4" name="그림 4"/>
+            <wp:cNvGraphicFramePr>
+              <a:graphicFrameLocks xmlns:a="http://schemas.openxmlformats.org/drawingml/2006/main" noChangeAspect="1"/>
+            </wp:cNvGraphicFramePr>
+            <a:graphic xmlns:a="http://schemas.openxmlformats.org/drawingml/2006/main">
+              <a:graphicData uri="http://schemas.openxmlformats.org/drawingml/2006/picture">
+                <pic:pic xmlns:pic="http://schemas.openxmlformats.org/drawingml/2006/picture">
+                  <pic:nvPicPr>
+                    <pic:cNvPr id="1" name=""/>
+                    <pic:cNvPicPr/>
+                  </pic:nvPicPr>
+                  <pic:blipFill>
+                    <a:blip r:embed="rId12"/>
+                    <a:stretch>
+                      <a:fillRect/>
+                    </a:stretch>
+                  </pic:blipFill>
+                  <pic:spPr>
+                    <a:xfrm>
+                      <a:off x="0" y="0"/>
                       <a:ext cx="5731510" cy="2973705"/>
                     </a:xfrm>
                     <a:prstGeom prst="rect">
@@ -606,6 +895,110 @@
         </w:drawing>
       </w:r>
     </w:p>
+    <w:p>
+      <w:pPr>
+        <w:rPr>
+          <w:rFonts w:hint="eastAsia"/>
+        </w:rPr>
+      </w:pPr>
+      <w:proofErr w:type="spellStart"/>
+      <w:r>
+        <w:rPr>
+          <w:rFonts w:hint="eastAsia"/>
+        </w:rPr>
+        <w:t>힙정렬의</w:t>
+      </w:r>
+      <w:proofErr w:type="spellEnd"/>
+      <w:r>
+        <w:rPr>
+          <w:rFonts w:hint="eastAsia"/>
+        </w:rPr>
+        <w:t xml:space="preserve"> 특징은 정렬이 수행하는 동안 </w:t>
+      </w:r>
+      <w:proofErr w:type="spellStart"/>
+      <w:r>
+        <w:rPr>
+          <w:rFonts w:hint="eastAsia"/>
+        </w:rPr>
+        <w:t>힙</w:t>
+      </w:r>
+      <w:proofErr w:type="spellEnd"/>
+      <w:r>
+        <w:rPr>
+          <w:rFonts w:hint="eastAsia"/>
+        </w:rPr>
+        <w:t xml:space="preserve"> 상태를 계속 </w:t>
+      </w:r>
+      <w:proofErr w:type="spellStart"/>
+      <w:r>
+        <w:rPr>
+          <w:rFonts w:hint="eastAsia"/>
+        </w:rPr>
+        <w:t>유지해야한다는</w:t>
+      </w:r>
+      <w:proofErr w:type="spellEnd"/>
+      <w:r>
+        <w:rPr>
+          <w:rFonts w:hint="eastAsia"/>
+        </w:rPr>
+        <w:t xml:space="preserve"> 것이다.</w:t>
+      </w:r>
+      <w:r>
+        <w:t xml:space="preserve"> </w:t>
+      </w:r>
+      <w:r>
+        <w:rPr>
+          <w:rFonts w:hint="eastAsia"/>
+        </w:rPr>
+        <w:t xml:space="preserve">따라서 먼저 주어진 배열을 </w:t>
+      </w:r>
+      <w:proofErr w:type="spellStart"/>
+      <w:r>
+        <w:rPr>
+          <w:rFonts w:hint="eastAsia"/>
+        </w:rPr>
+        <w:t>힙으로</w:t>
+      </w:r>
+      <w:proofErr w:type="spellEnd"/>
+      <w:r>
+        <w:rPr>
+          <w:rFonts w:hint="eastAsia"/>
+        </w:rPr>
+        <w:t xml:space="preserve"> 변환하고 </w:t>
+      </w:r>
+      <w:r>
+        <w:rPr>
+          <w:rFonts w:hint="eastAsia"/>
+        </w:rPr>
+        <w:t>최대값을 제거한후,</w:t>
+      </w:r>
+      <w:r>
+        <w:t xml:space="preserve"> </w:t>
+      </w:r>
+      <w:r>
+        <w:rPr>
+          <w:rFonts w:hint="eastAsia"/>
+        </w:rPr>
+        <w:t xml:space="preserve">최대값이 제거된 남은 배열에 대해서 </w:t>
+      </w:r>
+      <w:proofErr w:type="spellStart"/>
+      <w:r>
+        <w:rPr>
+          <w:rFonts w:hint="eastAsia"/>
+        </w:rPr>
+        <w:t>힙상태를</w:t>
+      </w:r>
+      <w:proofErr w:type="spellEnd"/>
+      <w:r>
+        <w:rPr>
+          <w:rFonts w:hint="eastAsia"/>
+        </w:rPr>
+        <w:t xml:space="preserve"> 재정비하는 과정이 이루어진다.</w:t>
+      </w:r>
+      <w:r>
+        <w:t xml:space="preserve"> </w:t>
+      </w:r>
+    </w:p>
     <w:sectPr>
       <w:pgSz w:w="11906" w:h="16838"/>
       <w:pgMar w:top="1701" w:right="1440" w:bottom="1440" w:left="1440" w:header="851" w:footer="992" w:gutter="0"/>
@@ -616,6 +1009,56 @@
     </w:sectPr>
   </w:body>
 </w:document>
+</file>
+
+<file path=word/endnotes.xml><?xml version="1.0" encoding="utf-8"?>
+<w:endnotes xmlns:wpc="http://schemas.microsoft.com/office/word/2010/wordprocessingCanvas" xmlns:cx="http://schemas.microsoft.com/office/drawing/2014/chartex" xmlns:cx1="http://schemas.microsoft.com/office/drawing/2015/9/8/chartex" xmlns:cx2="http://schemas.microsoft.com/office/drawing/2015/10/21/chartex" xmlns:cx3="http://schemas.microsoft.com/office/drawing/2016/5/9/chartex" xmlns:cx4="http://schemas.microsoft.com/office/drawing/2016/5/10/chartex" xmlns:cx5="http://schemas.microsoft.com/office/drawing/2016/5/11/chartex" xmlns:cx6="http://schemas.microsoft.com/office/drawing/2016/5/12/chartex" xmlns:cx7="http://schemas.microsoft.com/office/drawing/2016/5/13/chartex" xmlns:cx8="http://schemas.microsoft.com/office/drawing/2016/5/14/chartex" xmlns:mc="http://schemas.openxmlformats.org/markup-compatibility/2006" xmlns:aink="http://schemas.microsoft.com/office/drawing/2016/ink" xmlns:am3d="http://schemas.microsoft.com/office/drawing/2017/model3d" xmlns:o="urn:schemas-microsoft-com:office:office" xmlns:r="http://schemas.openxmlformats.org/officeDocument/2006/relationships" xmlns:m="http://schemas.openxmlformats.org/officeDocument/2006/math" xmlns:v="urn:schemas-microsoft-com:vml" xmlns:wp14="http://schemas.microsoft.com/office/word/2010/wordprocessingDrawing" xmlns:wp="http://schemas.openxmlformats.org/drawingml/2006/wordprocessingDrawing" xmlns:w10="urn:schemas-microsoft-com:office:word" xmlns:w="http://schemas.openxmlformats.org/wordprocessingml/2006/main" xmlns:w14="http://schemas.microsoft.com/office/word/2010/wordml" xmlns:w15="http://schemas.microsoft.com/office/word/2012/wordml" xmlns:w16cid="http://schemas.microsoft.com/office/word/2016/wordml/cid" xmlns:w16se="http://schemas.microsoft.com/office/word/2015/wordml/symex" xmlns:wpg="http://schemas.microsoft.com/office/word/2010/wordprocessingGroup" xmlns:wpi="http://schemas.microsoft.com/office/word/2010/wordprocessingInk" xmlns:wne="http://schemas.microsoft.com/office/word/2006/wordml" xmlns:wps="http://schemas.microsoft.com/office/word/2010/wordprocessingShape" mc:Ignorable="w14 w15 w16se w16cid wp14">
+  <w:endnote w:type="separator" w:id="-1">
+    <w:p>
+      <w:pPr>
+        <w:spacing w:after="0" w:line="240" w:lineRule="auto"/>
+      </w:pPr>
+      <w:r>
+        <w:separator/>
+      </w:r>
+    </w:p>
+  </w:endnote>
+  <w:endnote w:type="continuationSeparator" w:id="0">
+    <w:p>
+      <w:pPr>
+        <w:spacing w:after="0" w:line="240" w:lineRule="auto"/>
+      </w:pPr>
+      <w:r>
+        <w:continuationSeparator/>
+      </w:r>
+    </w:p>
+  </w:endnote>
+</w:endnotes>
+</file>
+
+<file path=word/footnotes.xml><?xml version="1.0" encoding="utf-8"?>
+<w:footnotes xmlns:wpc="http://schemas.microsoft.com/office/word/2010/wordprocessingCanvas" xmlns:cx="http://schemas.microsoft.com/office/drawing/2014/chartex" xmlns:cx1="http://schemas.microsoft.com/office/drawing/2015/9/8/chartex" xmlns:cx2="http://schemas.microsoft.com/office/drawing/2015/10/21/chartex" xmlns:cx3="http://schemas.microsoft.com/office/drawing/2016/5/9/chartex" xmlns:cx4="http://schemas.microsoft.com/office/drawing/2016/5/10/chartex" xmlns:cx5="http://schemas.microsoft.com/office/drawing/2016/5/11/chartex" xmlns:cx6="http://schemas.microsoft.com/office/drawing/2016/5/12/chartex" xmlns:cx7="http://schemas.microsoft.com/office/drawing/2016/5/13/chartex" xmlns:cx8="http://schemas.microsoft.com/office/drawing/2016/5/14/chartex" xmlns:mc="http://schemas.openxmlformats.org/markup-compatibility/2006" xmlns:aink="http://schemas.microsoft.com/office/drawing/2016/ink" xmlns:am3d="http://schemas.microsoft.com/office/drawing/2017/model3d" xmlns:o="urn:schemas-microsoft-com:office:office" xmlns:r="http://schemas.openxmlformats.org/officeDocument/2006/relationships" xmlns:m="http://schemas.openxmlformats.org/officeDocument/2006/math" xmlns:v="urn:schemas-microsoft-com:vml" xmlns:wp14="http://schemas.microsoft.com/office/word/2010/wordprocessingDrawing" xmlns:wp="http://schemas.openxmlformats.org/drawingml/2006/wordprocessingDrawing" xmlns:w10="urn:schemas-microsoft-com:office:word" xmlns:w="http://schemas.openxmlformats.org/wordprocessingml/2006/main" xmlns:w14="http://schemas.microsoft.com/office/word/2010/wordml" xmlns:w15="http://schemas.microsoft.com/office/word/2012/wordml" xmlns:w16cid="http://schemas.microsoft.com/office/word/2016/wordml/cid" xmlns:w16se="http://schemas.microsoft.com/office/word/2015/wordml/symex" xmlns:wpg="http://schemas.microsoft.com/office/word/2010/wordprocessingGroup" xmlns:wpi="http://schemas.microsoft.com/office/word/2010/wordprocessingInk" xmlns:wne="http://schemas.microsoft.com/office/word/2006/wordml" xmlns:wps="http://schemas.microsoft.com/office/word/2010/wordprocessingShape" mc:Ignorable="w14 w15 w16se w16cid wp14">
+  <w:footnote w:type="separator" w:id="-1">
+    <w:p>
+      <w:pPr>
+        <w:spacing w:after="0" w:line="240" w:lineRule="auto"/>
+      </w:pPr>
+      <w:r>
+        <w:separator/>
+      </w:r>
+    </w:p>
+  </w:footnote>
+  <w:footnote w:type="continuationSeparator" w:id="0">
+    <w:p>
+      <w:pPr>
+        <w:spacing w:after="0" w:line="240" w:lineRule="auto"/>
+      </w:pPr>
+      <w:r>
+        <w:continuationSeparator/>
+      </w:r>
+    </w:p>
+  </w:footnote>
+</w:footnotes>
 </file>
 
 <file path=word/styles.xml><?xml version="1.0" encoding="utf-8"?>
@@ -1077,6 +1520,50 @@
       <w:sz w:val="22"/>
     </w:rPr>
   </w:style>
+  <w:style w:type="paragraph" w:styleId="a4">
+    <w:name w:val="header"/>
+    <w:basedOn w:val="a"/>
+    <w:link w:val="Char0"/>
+    <w:uiPriority w:val="99"/>
+    <w:unhideWhenUsed/>
+    <w:rsid w:val="004C3C85"/>
+    <w:pPr>
+      <w:tabs>
+        <w:tab w:val="center" w:pos="4513"/>
+        <w:tab w:val="right" w:pos="9026"/>
+      </w:tabs>
+      <w:snapToGrid w:val="0"/>
+    </w:pPr>
+  </w:style>
+  <w:style w:type="character" w:customStyle="1" w:styleId="Char0">
+    <w:name w:val="머리글 Char"/>
+    <w:basedOn w:val="a0"/>
+    <w:link w:val="a4"/>
+    <w:uiPriority w:val="99"/>
+    <w:rsid w:val="004C3C85"/>
+  </w:style>
+  <w:style w:type="paragraph" w:styleId="a5">
+    <w:name w:val="footer"/>
+    <w:basedOn w:val="a"/>
+    <w:link w:val="Char1"/>
+    <w:uiPriority w:val="99"/>
+    <w:unhideWhenUsed/>
+    <w:rsid w:val="004C3C85"/>
+    <w:pPr>
+      <w:tabs>
+        <w:tab w:val="center" w:pos="4513"/>
+        <w:tab w:val="right" w:pos="9026"/>
+      </w:tabs>
+      <w:snapToGrid w:val="0"/>
+    </w:pPr>
+  </w:style>
+  <w:style w:type="character" w:customStyle="1" w:styleId="Char1">
+    <w:name w:val="바닥글 Char"/>
+    <w:basedOn w:val="a0"/>
+    <w:link w:val="a5"/>
+    <w:uiPriority w:val="99"/>
+    <w:rsid w:val="004C3C85"/>
+  </w:style>
 </w:styles>
 </file>
 
@@ -1200,7 +1687,9 @@
   <w:rsids>
     <w:rsidRoot w:val="00504EA0"/>
     <w:rsid w:val="00504EA0"/>
+    <w:rsid w:val="00680819"/>
     <w:rsid w:val="0073072F"/>
+    <w:rsid w:val="008D516B"/>
   </w:rsids>
   <m:mathPr>
     <m:mathFont m:val="Cambria Math"/>

--- a/Algorithm/Practice3/컴알3주차_2016112158김희수.docx
+++ b/Algorithm/Practice3/컴알3주차_2016112158김희수.docx
@@ -279,16 +279,8 @@
         <w:rPr>
           <w:rFonts w:hint="eastAsia"/>
         </w:rPr>
-        <w:t xml:space="preserve">(순환적 </w:t>
-      </w:r>
-      <w:proofErr w:type="spellStart"/>
-      <w:r>
-        <w:rPr>
-          <w:rFonts w:hint="eastAsia"/>
-        </w:rPr>
-        <w:t>합병정렬</w:t>
-      </w:r>
-      <w:proofErr w:type="spellEnd"/>
+        <w:t>(순환적 합병정렬</w:t>
+      </w:r>
       <w:r>
         <w:t xml:space="preserve"> </w:t>
       </w:r>
@@ -347,19 +339,11 @@
           <w:rFonts w:hint="eastAsia"/>
         </w:rPr>
       </w:pPr>
-      <w:proofErr w:type="spellStart"/>
-      <w:r>
-        <w:rPr>
-          <w:rFonts w:hint="eastAsia"/>
-        </w:rPr>
-        <w:t>합병정렬의</w:t>
-      </w:r>
-      <w:proofErr w:type="spellEnd"/>
-      <w:r>
-        <w:rPr>
-          <w:rFonts w:hint="eastAsia"/>
-        </w:rPr>
-        <w:t xml:space="preserve"> 특징은 정렬을 수행하는 함수가 있고,</w:t>
+      <w:r>
+        <w:rPr>
+          <w:rFonts w:hint="eastAsia"/>
+        </w:rPr>
+        <w:t>합병정렬의 특징은 정렬을 수행하는 함수가 있고,</w:t>
       </w:r>
       <w:r>
         <w:t xml:space="preserve"> </w:t>
@@ -395,21 +379,7 @@
         <w:rPr>
           <w:rFonts w:hint="eastAsia"/>
         </w:rPr>
-        <w:t xml:space="preserve">순환적 </w:t>
-      </w:r>
-      <w:proofErr w:type="spellStart"/>
-      <w:r>
-        <w:rPr>
-          <w:rFonts w:hint="eastAsia"/>
-        </w:rPr>
-        <w:t>합병정렬은</w:t>
-      </w:r>
-      <w:proofErr w:type="spellEnd"/>
-      <w:r>
-        <w:rPr>
-          <w:rFonts w:hint="eastAsia"/>
-        </w:rPr>
-        <w:t xml:space="preserve"> 정렬함수를 재귀를 이용하여 짠 것이다.</w:t>
+        <w:t>순환적 합병정렬은 정렬함수를 재귀를 이용하여 짠 것이다.</w:t>
       </w:r>
       <w:r>
         <w:t xml:space="preserve"> </w:t>
@@ -418,21 +388,7 @@
         <w:rPr>
           <w:rFonts w:hint="eastAsia"/>
         </w:rPr>
-        <w:t xml:space="preserve">순환적 </w:t>
-      </w:r>
-      <w:proofErr w:type="spellStart"/>
-      <w:r>
-        <w:rPr>
-          <w:rFonts w:hint="eastAsia"/>
-        </w:rPr>
-        <w:t>합병정렬의</w:t>
-      </w:r>
-      <w:proofErr w:type="spellEnd"/>
-      <w:r>
-        <w:rPr>
-          <w:rFonts w:hint="eastAsia"/>
-        </w:rPr>
-        <w:t xml:space="preserve"> 코드는 읽기 편하다.</w:t>
+        <w:t>순환적 합병정렬의 코드는 읽기 편하다.</w:t>
       </w:r>
       <w:r>
         <w:t xml:space="preserve"> </w:t>
@@ -459,21 +415,7 @@
         <w:rPr>
           <w:rFonts w:hint="eastAsia"/>
         </w:rPr>
-        <w:t xml:space="preserve">왼쪽에 대해 각각 순환적 </w:t>
-      </w:r>
-      <w:proofErr w:type="spellStart"/>
-      <w:r>
-        <w:rPr>
-          <w:rFonts w:hint="eastAsia"/>
-        </w:rPr>
-        <w:t>합병정렬을</w:t>
-      </w:r>
-      <w:proofErr w:type="spellEnd"/>
-      <w:r>
-        <w:rPr>
-          <w:rFonts w:hint="eastAsia"/>
-        </w:rPr>
-        <w:t xml:space="preserve"> 수행한다(정렬)</w:t>
+        <w:t>왼쪽에 대해 각각 순환적 합병정렬을 수행한다(정렬)</w:t>
       </w:r>
       <w:r>
         <w:t xml:space="preserve">. </w:t>
@@ -499,21 +441,7 @@
         <w:rPr>
           <w:rFonts w:hint="eastAsia"/>
         </w:rPr>
-        <w:t xml:space="preserve">비순환적 </w:t>
-      </w:r>
-      <w:proofErr w:type="spellStart"/>
-      <w:r>
-        <w:rPr>
-          <w:rFonts w:hint="eastAsia"/>
-        </w:rPr>
-        <w:t>합병정렬</w:t>
-      </w:r>
-      <w:proofErr w:type="spellEnd"/>
-      <w:r>
-        <w:rPr>
-          <w:rFonts w:hint="eastAsia"/>
-        </w:rPr>
-        <w:t xml:space="preserve"> 실행화면)</w:t>
+        <w:t>비순환적 합병정렬 실행화면)</w:t>
       </w:r>
     </w:p>
     <w:p>
@@ -568,35 +496,7 @@
         <w:rPr>
           <w:rFonts w:hint="eastAsia"/>
         </w:rPr>
-        <w:t xml:space="preserve">비순환적 </w:t>
-      </w:r>
-      <w:proofErr w:type="spellStart"/>
-      <w:r>
-        <w:rPr>
-          <w:rFonts w:hint="eastAsia"/>
-        </w:rPr>
-        <w:t>합병정렬은</w:t>
-      </w:r>
-      <w:proofErr w:type="spellEnd"/>
-      <w:r>
-        <w:rPr>
-          <w:rFonts w:hint="eastAsia"/>
-        </w:rPr>
-        <w:t xml:space="preserve"> 재귀를 이용하지 않고 </w:t>
-      </w:r>
-      <w:proofErr w:type="spellStart"/>
-      <w:r>
-        <w:rPr>
-          <w:rFonts w:hint="eastAsia"/>
-        </w:rPr>
-        <w:t>합병정렬을</w:t>
-      </w:r>
-      <w:proofErr w:type="spellEnd"/>
-      <w:r>
-        <w:rPr>
-          <w:rFonts w:hint="eastAsia"/>
-        </w:rPr>
-        <w:t xml:space="preserve"> 구현한 것이다.</w:t>
+        <w:t>비순환적 합병정렬은 재귀를 이용하지 않고 합병정렬을 구현한 것이다.</w:t>
       </w:r>
       <w:r>
         <w:t xml:space="preserve"> </w:t>
@@ -605,21 +505,7 @@
         <w:rPr>
           <w:rFonts w:hint="eastAsia"/>
         </w:rPr>
-        <w:t xml:space="preserve">나누어질 </w:t>
-      </w:r>
-      <w:proofErr w:type="spellStart"/>
-      <w:r>
-        <w:rPr>
-          <w:rFonts w:hint="eastAsia"/>
-        </w:rPr>
-        <w:t>서브정렬의</w:t>
-      </w:r>
-      <w:proofErr w:type="spellEnd"/>
-      <w:r>
-        <w:rPr>
-          <w:rFonts w:hint="eastAsia"/>
-        </w:rPr>
-        <w:t xml:space="preserve"> 크기를 </w:t>
+        <w:t xml:space="preserve">나누어질 서브정렬의 크기를 </w:t>
       </w:r>
       <w:r>
         <w:t>1/2/4/8/…</w:t>
@@ -646,21 +532,7 @@
         <w:rPr>
           <w:rFonts w:hint="eastAsia"/>
         </w:rPr>
-        <w:t xml:space="preserve">스타팅 포인트와 </w:t>
-      </w:r>
-      <w:proofErr w:type="spellStart"/>
-      <w:r>
-        <w:rPr>
-          <w:rFonts w:hint="eastAsia"/>
-        </w:rPr>
-        <w:t>서브정렬의</w:t>
-      </w:r>
-      <w:proofErr w:type="spellEnd"/>
-      <w:r>
-        <w:rPr>
-          <w:rFonts w:hint="eastAsia"/>
-        </w:rPr>
-        <w:t xml:space="preserve"> 크기를 이용하여 합병의 중간과 끝을 정할 수 있다.</w:t>
+        <w:t>스타팅 포인트와 서브정렬의 크기를 이용하여 합병의 중간과 끝을 정할 수 있다.</w:t>
       </w:r>
       <w:r>
         <w:t xml:space="preserve"> </w:t>
@@ -686,33 +558,18 @@
         <w:rPr>
           <w:rFonts w:hint="eastAsia"/>
         </w:rPr>
-        <w:t>(</w:t>
-      </w:r>
-      <w:proofErr w:type="spellStart"/>
-      <w:r>
-        <w:rPr>
-          <w:rFonts w:hint="eastAsia"/>
-        </w:rPr>
-        <w:t>힙생성</w:t>
-      </w:r>
-      <w:proofErr w:type="spellEnd"/>
-      <w:r>
-        <w:rPr>
-          <w:rFonts w:hint="eastAsia"/>
-        </w:rPr>
-        <w:t>)</w:t>
-      </w:r>
-    </w:p>
-    <w:p>
-      <w:bookmarkStart w:id="0" w:name="_GoBack"/>
+        <w:t>(힙생성)</w:t>
+      </w:r>
+    </w:p>
+    <w:p>
       <w:r>
         <w:rPr>
           <w:noProof/>
         </w:rPr>
         <w:drawing>
-          <wp:inline distT="0" distB="0" distL="0" distR="0" wp14:anchorId="6FD853A4" wp14:editId="2CC72A90">
-            <wp:extent cx="5731510" cy="7409815"/>
-            <wp:effectExtent l="0" t="0" r="2540" b="635"/>
+          <wp:inline distT="0" distB="0" distL="0" distR="0" wp14:anchorId="6FD853A4" wp14:editId="2EA563B2">
+            <wp:extent cx="4192171" cy="5419725"/>
+            <wp:effectExtent l="0" t="0" r="0" b="0"/>
             <wp:docPr id="5" name="그림 5"/>
             <wp:cNvGraphicFramePr>
               <a:graphicFrameLocks xmlns:a="http://schemas.openxmlformats.org/drawingml/2006/main" noChangeAspect="1"/>
@@ -733,7 +590,7 @@
                   <pic:spPr>
                     <a:xfrm>
                       <a:off x="0" y="0"/>
-                      <a:ext cx="5731510" cy="7409815"/>
+                      <a:ext cx="4206227" cy="5437897"/>
                     </a:xfrm>
                     <a:prstGeom prst="rect">
                       <a:avLst/>
@@ -745,58 +602,44 @@
           </wp:inline>
         </w:drawing>
       </w:r>
-      <w:bookmarkEnd w:id="0"/>
+    </w:p>
+    <w:p>
+      <w:pPr>
+        <w:rPr>
+          <w:rFonts w:hint="eastAsia"/>
+        </w:rPr>
+      </w:pPr>
+      <w:r>
+        <w:rPr>
+          <w:rFonts w:hint="eastAsia"/>
+        </w:rPr>
+        <w:t xml:space="preserve">이 과정의 시간복잡도는 </w:t>
+      </w:r>
+      <w:r>
+        <w:t>O(nlogn)</w:t>
+      </w:r>
+      <w:r>
+        <w:rPr>
+          <w:rFonts w:hint="eastAsia"/>
+        </w:rPr>
+        <w:t>이다. 이 과정은 배열의 원소가 들어올때마다 삽입을 힙을 유지하도록 삽입을 한다.</w:t>
+      </w:r>
+      <w:r>
+        <w:t xml:space="preserve"> </w:t>
+      </w:r>
     </w:p>
     <w:p/>
     <w:p>
-      <w:pPr>
+      <w:r>
         <w:rPr>
           <w:noProof/>
         </w:rPr>
-      </w:pPr>
-      <w:r>
-        <w:rPr>
-          <w:rFonts w:hint="eastAsia"/>
-        </w:rPr>
         <w:lastRenderedPageBreak/>
-        <w:t>(</w:t>
-      </w:r>
-      <w:proofErr w:type="spellStart"/>
-      <w:r>
-        <w:rPr>
-          <w:rFonts w:hint="eastAsia"/>
-        </w:rPr>
-        <w:t>힙정렬</w:t>
-      </w:r>
-      <w:proofErr w:type="spellEnd"/>
-      <w:r>
-        <w:rPr>
-          <w:rFonts w:hint="eastAsia"/>
-        </w:rPr>
-        <w:t>)</w:t>
-      </w:r>
-      <w:r>
-        <w:rPr>
-          <w:noProof/>
-        </w:rPr>
-        <w:t xml:space="preserve"> </w:t>
-      </w:r>
-    </w:p>
-    <w:p>
-      <w:pPr>
-        <w:rPr>
-          <w:noProof/>
-        </w:rPr>
-      </w:pPr>
-      <w:r>
-        <w:rPr>
-          <w:noProof/>
-        </w:rPr>
         <w:drawing>
-          <wp:inline distT="0" distB="0" distL="0" distR="0" wp14:anchorId="66134805" wp14:editId="40D25DD6">
-            <wp:extent cx="5731510" cy="7416800"/>
-            <wp:effectExtent l="0" t="0" r="2540" b="0"/>
-            <wp:docPr id="8" name="그림 8"/>
+          <wp:inline distT="0" distB="0" distL="0" distR="0" wp14:anchorId="4651E313" wp14:editId="271BAE69">
+            <wp:extent cx="4707601" cy="6276975"/>
+            <wp:effectExtent l="0" t="0" r="0" b="0"/>
+            <wp:docPr id="3" name="그림 3"/>
             <wp:cNvGraphicFramePr>
               <a:graphicFrameLocks xmlns:a="http://schemas.openxmlformats.org/drawingml/2006/main" noChangeAspect="1"/>
             </wp:cNvGraphicFramePr>
@@ -816,7 +659,7 @@
                   <pic:spPr>
                     <a:xfrm>
                       <a:off x="0" y="0"/>
-                      <a:ext cx="5731510" cy="7416800"/>
+                      <a:ext cx="4714469" cy="6286132"/>
                     </a:xfrm>
                     <a:prstGeom prst="rect">
                       <a:avLst/>
@@ -832,9 +675,118 @@
     <w:p>
       <w:pPr>
         <w:rPr>
+          <w:rFonts w:hint="eastAsia"/>
+        </w:rPr>
+      </w:pPr>
+      <w:r>
+        <w:rPr>
+          <w:rFonts w:hint="eastAsia"/>
+        </w:rPr>
+        <w:t xml:space="preserve">이 과정의 시간복잡도는 </w:t>
+      </w:r>
+      <w:r>
+        <w:t>O(n</w:t>
+      </w:r>
+      <w:r>
+        <w:t>)</w:t>
+      </w:r>
+      <w:r>
+        <w:rPr>
+          <w:rFonts w:hint="eastAsia"/>
+        </w:rPr>
+        <w:t>이다.</w:t>
+      </w:r>
+      <w:r>
+        <w:t xml:space="preserve"> </w:t>
+      </w:r>
+      <w:r>
+        <w:rPr>
+          <w:rFonts w:hint="eastAsia"/>
+        </w:rPr>
+        <w:t>i</w:t>
+      </w:r>
+      <w:r>
+        <w:t>nput</w:t>
+      </w:r>
+      <w:r>
+        <w:rPr>
+          <w:rFonts w:hint="eastAsia"/>
+        </w:rPr>
+        <w:t>으로 들어온 배열내에서 힙상태가 되</w:t>
+      </w:r>
+      <w:r>
+        <w:rPr>
+          <w:rFonts w:hint="eastAsia"/>
+        </w:rPr>
+        <w:t>도록 스왑이 이루어진다.</w:t>
+      </w:r>
+      <w:r>
+        <w:t xml:space="preserve"> </w:t>
+      </w:r>
+      <w:r>
+        <w:rPr>
+          <w:rFonts w:hint="eastAsia"/>
+        </w:rPr>
+        <w:t xml:space="preserve">수업시간에 공부했던 </w:t>
+      </w:r>
+      <w:r>
+        <w:t>makeheap</w:t>
+      </w:r>
+      <w:r>
+        <w:rPr>
+          <w:rFonts w:hint="eastAsia"/>
+        </w:rPr>
+        <w:t>는 이 경우이다.</w:t>
+      </w:r>
+      <w:r>
+        <w:t xml:space="preserve"> STL</w:t>
+      </w:r>
+      <w:r>
+        <w:rPr>
+          <w:rFonts w:hint="eastAsia"/>
+        </w:rPr>
+        <w:t xml:space="preserve">의 </w:t>
+      </w:r>
+      <w:r>
+        <w:t>std::make_heap</w:t>
+      </w:r>
+      <w:r>
+        <w:rPr>
+          <w:rFonts w:hint="eastAsia"/>
+        </w:rPr>
+        <w:t>도 이 경우인듯하다.</w:t>
+      </w:r>
+    </w:p>
+    <w:p/>
+    <w:p/>
+    <w:p/>
+    <w:p/>
+    <w:p>
+      <w:pPr>
+        <w:rPr>
+          <w:rFonts w:hint="eastAsia"/>
+        </w:rPr>
+      </w:pPr>
+    </w:p>
+    <w:p>
+      <w:pPr>
+        <w:rPr>
           <w:noProof/>
         </w:rPr>
       </w:pPr>
+      <w:r>
+        <w:rPr>
+          <w:rFonts w:hint="eastAsia"/>
+        </w:rPr>
+        <w:lastRenderedPageBreak/>
+        <w:t>(힙정렬)</w:t>
+      </w:r>
+      <w:r>
+        <w:rPr>
+          <w:noProof/>
+        </w:rPr>
+        <w:t xml:space="preserve"> </w:t>
+      </w:r>
     </w:p>
     <w:p>
       <w:pPr>
@@ -842,27 +794,15 @@
           <w:noProof/>
         </w:rPr>
       </w:pPr>
-    </w:p>
-    <w:p>
-      <w:r>
-        <w:rPr>
-          <w:rFonts w:hint="eastAsia"/>
+      <w:r>
+        <w:rPr>
           <w:noProof/>
         </w:rPr>
-        <w:lastRenderedPageBreak/>
-        <w:t>(실행화면)</w:t>
-      </w:r>
-    </w:p>
-    <w:p>
-      <w:r>
-        <w:rPr>
-          <w:noProof/>
-        </w:rPr>
         <w:drawing>
-          <wp:inline distT="0" distB="0" distL="0" distR="0" wp14:anchorId="6AD75461" wp14:editId="0B532D75">
-            <wp:extent cx="5731510" cy="2973705"/>
+          <wp:inline distT="0" distB="0" distL="0" distR="0" wp14:anchorId="2F89A683" wp14:editId="2BA6BE1F">
+            <wp:extent cx="5731510" cy="7415530"/>
             <wp:effectExtent l="0" t="0" r="2540" b="0"/>
-            <wp:docPr id="4" name="그림 4"/>
+            <wp:docPr id="6" name="그림 6"/>
             <wp:cNvGraphicFramePr>
               <a:graphicFrameLocks xmlns:a="http://schemas.openxmlformats.org/drawingml/2006/main" noChangeAspect="1"/>
             </wp:cNvGraphicFramePr>
@@ -882,6 +822,123 @@
                   <pic:spPr>
                     <a:xfrm>
                       <a:off x="0" y="0"/>
+                      <a:ext cx="5731510" cy="7415530"/>
+                    </a:xfrm>
+                    <a:prstGeom prst="rect">
+                      <a:avLst/>
+                    </a:prstGeom>
+                  </pic:spPr>
+                </pic:pic>
+              </a:graphicData>
+            </a:graphic>
+          </wp:inline>
+        </w:drawing>
+      </w:r>
+    </w:p>
+    <w:p>
+      <w:pPr>
+        <w:rPr>
+          <w:rFonts w:hint="eastAsia"/>
+          <w:noProof/>
+        </w:rPr>
+      </w:pPr>
+      <w:r>
+        <w:rPr>
+          <w:noProof/>
+        </w:rPr>
+        <w:lastRenderedPageBreak/>
+        <w:drawing>
+          <wp:inline distT="0" distB="0" distL="0" distR="0" wp14:anchorId="7374A3CD" wp14:editId="0034C779">
+            <wp:extent cx="5731510" cy="7415530"/>
+            <wp:effectExtent l="0" t="0" r="2540" b="0"/>
+            <wp:docPr id="7" name="그림 7"/>
+            <wp:cNvGraphicFramePr>
+              <a:graphicFrameLocks xmlns:a="http://schemas.openxmlformats.org/drawingml/2006/main" noChangeAspect="1"/>
+            </wp:cNvGraphicFramePr>
+            <a:graphic xmlns:a="http://schemas.openxmlformats.org/drawingml/2006/main">
+              <a:graphicData uri="http://schemas.openxmlformats.org/drawingml/2006/picture">
+                <pic:pic xmlns:pic="http://schemas.openxmlformats.org/drawingml/2006/picture">
+                  <pic:nvPicPr>
+                    <pic:cNvPr id="1" name=""/>
+                    <pic:cNvPicPr/>
+                  </pic:nvPicPr>
+                  <pic:blipFill>
+                    <a:blip r:embed="rId13"/>
+                    <a:stretch>
+                      <a:fillRect/>
+                    </a:stretch>
+                  </pic:blipFill>
+                  <pic:spPr>
+                    <a:xfrm>
+                      <a:off x="0" y="0"/>
+                      <a:ext cx="5731510" cy="7415530"/>
+                    </a:xfrm>
+                    <a:prstGeom prst="rect">
+                      <a:avLst/>
+                    </a:prstGeom>
+                  </pic:spPr>
+                </pic:pic>
+              </a:graphicData>
+            </a:graphic>
+          </wp:inline>
+        </w:drawing>
+      </w:r>
+      <w:bookmarkStart w:id="0" w:name="_GoBack"/>
+      <w:bookmarkEnd w:id="0"/>
+    </w:p>
+    <w:p>
+      <w:pPr>
+        <w:rPr>
+          <w:noProof/>
+        </w:rPr>
+      </w:pPr>
+    </w:p>
+    <w:p>
+      <w:pPr>
+        <w:rPr>
+          <w:noProof/>
+        </w:rPr>
+      </w:pPr>
+    </w:p>
+    <w:p>
+      <w:r>
+        <w:rPr>
+          <w:rFonts w:hint="eastAsia"/>
+          <w:noProof/>
+        </w:rPr>
+        <w:t>(실행화면)</w:t>
+      </w:r>
+    </w:p>
+    <w:p>
+      <w:r>
+        <w:rPr>
+          <w:noProof/>
+        </w:rPr>
+        <w:lastRenderedPageBreak/>
+        <w:drawing>
+          <wp:inline distT="0" distB="0" distL="0" distR="0" wp14:anchorId="6AD75461" wp14:editId="0B532D75">
+            <wp:extent cx="5731510" cy="2973705"/>
+            <wp:effectExtent l="0" t="0" r="2540" b="0"/>
+            <wp:docPr id="4" name="그림 4"/>
+            <wp:cNvGraphicFramePr>
+              <a:graphicFrameLocks xmlns:a="http://schemas.openxmlformats.org/drawingml/2006/main" noChangeAspect="1"/>
+            </wp:cNvGraphicFramePr>
+            <a:graphic xmlns:a="http://schemas.openxmlformats.org/drawingml/2006/main">
+              <a:graphicData uri="http://schemas.openxmlformats.org/drawingml/2006/picture">
+                <pic:pic xmlns:pic="http://schemas.openxmlformats.org/drawingml/2006/picture">
+                  <pic:nvPicPr>
+                    <pic:cNvPr id="1" name=""/>
+                    <pic:cNvPicPr/>
+                  </pic:nvPicPr>
+                  <pic:blipFill>
+                    <a:blip r:embed="rId14"/>
+                    <a:stretch>
+                      <a:fillRect/>
+                    </a:stretch>
+                  </pic:blipFill>
+                  <pic:spPr>
+                    <a:xfrm>
+                      <a:off x="0" y="0"/>
                       <a:ext cx="5731510" cy="2973705"/>
                     </a:xfrm>
                     <a:prstGeom prst="rect">
@@ -901,47 +958,11 @@
           <w:rFonts w:hint="eastAsia"/>
         </w:rPr>
       </w:pPr>
-      <w:proofErr w:type="spellStart"/>
-      <w:r>
-        <w:rPr>
-          <w:rFonts w:hint="eastAsia"/>
-        </w:rPr>
-        <w:t>힙정렬의</w:t>
-      </w:r>
-      <w:proofErr w:type="spellEnd"/>
-      <w:r>
-        <w:rPr>
-          <w:rFonts w:hint="eastAsia"/>
-        </w:rPr>
-        <w:t xml:space="preserve"> 특징은 정렬이 수행하는 동안 </w:t>
-      </w:r>
-      <w:proofErr w:type="spellStart"/>
-      <w:r>
-        <w:rPr>
-          <w:rFonts w:hint="eastAsia"/>
-        </w:rPr>
-        <w:t>힙</w:t>
-      </w:r>
-      <w:proofErr w:type="spellEnd"/>
-      <w:r>
-        <w:rPr>
-          <w:rFonts w:hint="eastAsia"/>
-        </w:rPr>
-        <w:t xml:space="preserve"> 상태를 계속 </w:t>
-      </w:r>
-      <w:proofErr w:type="spellStart"/>
-      <w:r>
-        <w:rPr>
-          <w:rFonts w:hint="eastAsia"/>
-        </w:rPr>
-        <w:t>유지해야한다는</w:t>
-      </w:r>
-      <w:proofErr w:type="spellEnd"/>
-      <w:r>
-        <w:rPr>
-          <w:rFonts w:hint="eastAsia"/>
-        </w:rPr>
-        <w:t xml:space="preserve"> 것이다.</w:t>
+      <w:r>
+        <w:rPr>
+          <w:rFonts w:hint="eastAsia"/>
+        </w:rPr>
+        <w:t>힙정렬의 특징은 정렬이 수행하는 동안 힙 상태를 계속 유지해야한다는 것이다.</w:t>
       </w:r>
       <w:r>
         <w:t xml:space="preserve"> </w:t>
@@ -950,21 +971,7 @@
         <w:rPr>
           <w:rFonts w:hint="eastAsia"/>
         </w:rPr>
-        <w:t xml:space="preserve">따라서 먼저 주어진 배열을 </w:t>
-      </w:r>
-      <w:proofErr w:type="spellStart"/>
-      <w:r>
-        <w:rPr>
-          <w:rFonts w:hint="eastAsia"/>
-        </w:rPr>
-        <w:t>힙으로</w:t>
-      </w:r>
-      <w:proofErr w:type="spellEnd"/>
-      <w:r>
-        <w:rPr>
-          <w:rFonts w:hint="eastAsia"/>
-        </w:rPr>
-        <w:t xml:space="preserve"> 변환하고 </w:t>
+        <w:t xml:space="preserve">따라서 먼저 주어진 배열을 힙으로 변환하고 </w:t>
       </w:r>
       <w:r>
         <w:rPr>
@@ -979,21 +986,7 @@
         <w:rPr>
           <w:rFonts w:hint="eastAsia"/>
         </w:rPr>
-        <w:t xml:space="preserve">최대값이 제거된 남은 배열에 대해서 </w:t>
-      </w:r>
-      <w:proofErr w:type="spellStart"/>
-      <w:r>
-        <w:rPr>
-          <w:rFonts w:hint="eastAsia"/>
-        </w:rPr>
-        <w:t>힙상태를</w:t>
-      </w:r>
-      <w:proofErr w:type="spellEnd"/>
-      <w:r>
-        <w:rPr>
-          <w:rFonts w:hint="eastAsia"/>
-        </w:rPr>
-        <w:t xml:space="preserve"> 재정비하는 과정이 이루어진다.</w:t>
+        <w:t>최대값이 제거된 남은 배열에 대해서 힙상태를 재정비하는 과정이 이루어진다.</w:t>
       </w:r>
       <w:r>
         <w:t xml:space="preserve"> </w:t>
@@ -1686,10 +1679,10 @@
   </w:compat>
   <w:rsids>
     <w:rsidRoot w:val="00504EA0"/>
+    <w:rsid w:val="003E147A"/>
     <w:rsid w:val="00504EA0"/>
     <w:rsid w:val="00680819"/>
     <w:rsid w:val="0073072F"/>
-    <w:rsid w:val="008D516B"/>
   </w:rsids>
   <m:mathPr>
     <m:mathFont m:val="Cambria Math"/>
